--- a/Weekly project/Project Specification.docx
+++ b/Weekly project/Project Specification.docx
@@ -152,7 +152,6 @@
         <w:ind w:left="-1440" w:right="-1440"/>
         <w:jc w:val="center"/>
       </w:pPr>
-      <w:bookmarkStart w:id="0" w:name="_GoBack"/>
       <w:r>
         <w:rPr>
           <w:noProof/>
@@ -195,102 +194,7 @@
           </wp:inline>
         </w:drawing>
       </w:r>
-      <w:bookmarkEnd w:id="0"/>
     </w:p>
-    <w:p>
-      <w:r>
-        <w:lastRenderedPageBreak/>
-        <w:t>&lt;div class="</w:t>
-      </w:r>
-      <w:proofErr w:type="spellStart"/>
-      <w:r>
-        <w:t>mapouter</w:t>
-      </w:r>
-      <w:proofErr w:type="spellEnd"/>
-      <w:r>
-        <w:t>"&gt;&lt;div class="</w:t>
-      </w:r>
-      <w:proofErr w:type="spellStart"/>
-      <w:r>
-        <w:t>gmap_canvas</w:t>
-      </w:r>
-      <w:proofErr w:type="spellEnd"/>
-      <w:r>
-        <w:t>"&gt;&lt;iframe width="600" height="500" id="</w:t>
-      </w:r>
-      <w:proofErr w:type="spellStart"/>
-      <w:r>
-        <w:t>gmap_canvas</w:t>
-      </w:r>
-      <w:proofErr w:type="spellEnd"/>
-      <w:r>
-        <w:t xml:space="preserve">" src="https://maps.google.com/maps?q=Belgrade%20serbia&amp;t=&amp;z=13&amp;ie=UTF8&amp;iwloc=&amp;output=embed" </w:t>
-      </w:r>
-      <w:proofErr w:type="spellStart"/>
-      <w:r>
-        <w:t>frameborder</w:t>
-      </w:r>
-      <w:proofErr w:type="spellEnd"/>
-      <w:r>
-        <w:t xml:space="preserve">="0" scrolling="no" </w:t>
-      </w:r>
-      <w:proofErr w:type="spellStart"/>
-      <w:r>
-        <w:t>marginheight</w:t>
-      </w:r>
-      <w:proofErr w:type="spellEnd"/>
-      <w:r>
-        <w:t xml:space="preserve">="0" </w:t>
-      </w:r>
-      <w:proofErr w:type="spellStart"/>
-      <w:r>
-        <w:t>marginwidth</w:t>
-      </w:r>
-      <w:proofErr w:type="spellEnd"/>
-      <w:r>
-        <w:t xml:space="preserve">="0"&gt;&lt;/iframe&gt;&lt;a href="https://123movies-to.org"&gt;&lt;/a&gt;&lt;br&gt;&lt;style&gt;.mapouter{position:relative;text-align:right;height:500px;width:600px;}&lt;/style&gt;&lt;a </w:t>
-      </w:r>
-      <w:proofErr w:type="spellStart"/>
-      <w:r>
-        <w:t>href</w:t>
-      </w:r>
-      <w:proofErr w:type="spellEnd"/>
-      <w:r>
-        <w:t xml:space="preserve">="https://www.embedgooglemap.net"&gt;how to embed a map in </w:t>
-      </w:r>
-      <w:proofErr w:type="spellStart"/>
-      <w:r>
-        <w:t>wordpress</w:t>
-      </w:r>
-      <w:proofErr w:type="spellEnd"/>
-      <w:r>
-        <w:t>&lt;/a&gt;&lt;style&gt;.</w:t>
-      </w:r>
-      <w:proofErr w:type="spellStart"/>
-      <w:r>
-        <w:t>gmap_canvas</w:t>
-      </w:r>
-      <w:proofErr w:type="spellEnd"/>
-      <w:r>
-        <w:t xml:space="preserve"> {overflow:hidden;background:none!important;height:500px;width:600px;}&lt;/style&gt;&lt;/div&gt;&lt;/div&gt;</w:t>
-      </w:r>
-    </w:p>
-    <w:p/>
-    <w:p/>
-    <w:p/>
-    <w:p/>
-    <w:p/>
-    <w:p/>
-    <w:p/>
-    <w:p/>
-    <w:p/>
-    <w:p/>
-    <w:p/>
-    <w:p/>
-    <w:p/>
-    <w:p/>
-    <w:p/>
-    <w:p/>
     <w:p>
       <w:pPr>
         <w:rPr>
@@ -299,12 +203,15 @@
           <w:szCs w:val="36"/>
         </w:rPr>
       </w:pPr>
+      <w:bookmarkStart w:id="0" w:name="_GoBack"/>
+      <w:bookmarkEnd w:id="0"/>
       <w:r>
         <w:rPr>
           <w:rFonts w:ascii="Calibri" w:eastAsia="Calibri" w:hAnsi="Calibri" w:cs="Calibri"/>
           <w:sz w:val="36"/>
           <w:szCs w:val="36"/>
         </w:rPr>
+        <w:lastRenderedPageBreak/>
         <w:t xml:space="preserve">Project structure: </w:t>
       </w:r>
     </w:p>
